--- a/Evidencia/DEC_0075.docx
+++ b/Evidencia/DEC_0075.docx
@@ -37,12 +37,12 @@
         <w:drawing>
           <wp:inline distT="0" distR="0" distB="0" distL="0">
             <wp:extent cx="5080000" cy="5080000"/>
-            <wp:docPr id="0" name="Drawing 0" descr="C:\Users\Verity-Usuario\eclipse-workspace\AceptaDec5\screenshots\DEC_0075-Captura-Login_por_Identidad_Digital151113.jpg"/>
-            <a:graphic xmlns:a="http://schemas.openxmlformats.org/drawingml/2006/main">
-              <a:graphicData uri="http://schemas.openxmlformats.org/drawingml/2006/picture">
-                <pic:pic xmlns:pic="http://schemas.openxmlformats.org/drawingml/2006/picture">
-                  <pic:nvPicPr>
-                    <pic:cNvPr id="0" name="Picture 0" descr="C:\Users\Verity-Usuario\eclipse-workspace\AceptaDec5\screenshots\DEC_0075-Captura-Login_por_Identidad_Digital151113.jpg"/>
+            <wp:docPr id="0" name="Drawing 0" descr="C:\Users\Laura Andrade\eclipse-workspace\DEC5\screenshots\DEC_0075-Captura-Login_por_Identidad_Digital85646.jpg"/>
+            <a:graphic xmlns:a="http://schemas.openxmlformats.org/drawingml/2006/main">
+              <a:graphicData uri="http://schemas.openxmlformats.org/drawingml/2006/picture">
+                <pic:pic xmlns:pic="http://schemas.openxmlformats.org/drawingml/2006/picture">
+                  <pic:nvPicPr>
+                    <pic:cNvPr id="0" name="Picture 0" descr="C:\Users\Laura Andrade\eclipse-workspace\DEC5\screenshots\DEC_0075-Captura-Login_por_Identidad_Digital85646.jpg"/>
                     <pic:cNvPicPr>
                       <a:picLocks noChangeAspect="true"/>
                     </pic:cNvPicPr>
@@ -92,12 +92,12 @@
         <w:drawing>
           <wp:inline distT="0" distR="0" distB="0" distL="0">
             <wp:extent cx="5080000" cy="5080000"/>
-            <wp:docPr id="1" name="Drawing 1" descr="C:\Users\Verity-Usuario\eclipse-workspace\AceptaDec5\screenshots\DEC_0075-Captura-Click_al_botón_Autorizar151120.jpg"/>
-            <a:graphic xmlns:a="http://schemas.openxmlformats.org/drawingml/2006/main">
-              <a:graphicData uri="http://schemas.openxmlformats.org/drawingml/2006/picture">
-                <pic:pic xmlns:pic="http://schemas.openxmlformats.org/drawingml/2006/picture">
-                  <pic:nvPicPr>
-                    <pic:cNvPr id="0" name="Picture 1" descr="C:\Users\Verity-Usuario\eclipse-workspace\AceptaDec5\screenshots\DEC_0075-Captura-Click_al_botón_Autorizar151120.jpg"/>
+            <wp:docPr id="1" name="Drawing 1" descr="C:\Users\Laura Andrade\eclipse-workspace\DEC5\screenshots\DEC_0075-Captura-Click_al_botón_Autorizar85651.jpg"/>
+            <a:graphic xmlns:a="http://schemas.openxmlformats.org/drawingml/2006/main">
+              <a:graphicData uri="http://schemas.openxmlformats.org/drawingml/2006/picture">
+                <pic:pic xmlns:pic="http://schemas.openxmlformats.org/drawingml/2006/picture">
+                  <pic:nvPicPr>
+                    <pic:cNvPr id="0" name="Picture 1" descr="C:\Users\Laura Andrade\eclipse-workspace\DEC5\screenshots\DEC_0075-Captura-Click_al_botón_Autorizar85651.jpg"/>
                     <pic:cNvPicPr>
                       <a:picLocks noChangeAspect="true"/>
                     </pic:cNvPicPr>
@@ -147,12 +147,12 @@
         <w:drawing>
           <wp:inline distT="0" distR="0" distB="0" distL="0">
             <wp:extent cx="5080000" cy="5080000"/>
-            <wp:docPr id="2" name="Drawing 2" descr="C:\Users\Verity-Usuario\eclipse-workspace\AceptaDec5\screenshots\DEC_0075-Captura-Click_a_Editar_Cuenta151134.jpg"/>
-            <a:graphic xmlns:a="http://schemas.openxmlformats.org/drawingml/2006/main">
-              <a:graphicData uri="http://schemas.openxmlformats.org/drawingml/2006/picture">
-                <pic:pic xmlns:pic="http://schemas.openxmlformats.org/drawingml/2006/picture">
-                  <pic:nvPicPr>
-                    <pic:cNvPr id="0" name="Picture 2" descr="C:\Users\Verity-Usuario\eclipse-workspace\AceptaDec5\screenshots\DEC_0075-Captura-Click_a_Editar_Cuenta151134.jpg"/>
+            <wp:docPr id="2" name="Drawing 2" descr="C:\Users\Laura Andrade\eclipse-workspace\DEC5\screenshots\DEC_0075-Captura-Click_a_Editar_Cuenta8574.jpg"/>
+            <a:graphic xmlns:a="http://schemas.openxmlformats.org/drawingml/2006/main">
+              <a:graphicData uri="http://schemas.openxmlformats.org/drawingml/2006/picture">
+                <pic:pic xmlns:pic="http://schemas.openxmlformats.org/drawingml/2006/picture">
+                  <pic:nvPicPr>
+                    <pic:cNvPr id="0" name="Picture 2" descr="C:\Users\Laura Andrade\eclipse-workspace\DEC5\screenshots\DEC_0075-Captura-Click_a_Editar_Cuenta8574.jpg"/>
                     <pic:cNvPicPr>
                       <a:picLocks noChangeAspect="true"/>
                     </pic:cNvPicPr>
@@ -202,12 +202,12 @@
         <w:drawing>
           <wp:inline distT="0" distR="0" distB="0" distL="0">
             <wp:extent cx="5080000" cy="5080000"/>
-            <wp:docPr id="3" name="Drawing 3" descr="C:\Users\Verity-Usuario\eclipse-workspace\AceptaDec5\screenshots\DEC_0075-Captura-Click_Registrar151138.jpg"/>
-            <a:graphic xmlns:a="http://schemas.openxmlformats.org/drawingml/2006/main">
-              <a:graphicData uri="http://schemas.openxmlformats.org/drawingml/2006/picture">
-                <pic:pic xmlns:pic="http://schemas.openxmlformats.org/drawingml/2006/picture">
-                  <pic:nvPicPr>
-                    <pic:cNvPr id="0" name="Picture 3" descr="C:\Users\Verity-Usuario\eclipse-workspace\AceptaDec5\screenshots\DEC_0075-Captura-Click_Registrar151138.jpg"/>
+            <wp:docPr id="3" name="Drawing 3" descr="C:\Users\Laura Andrade\eclipse-workspace\DEC5\screenshots\DEC_0075-Captura-Click_Registrar8578.jpg"/>
+            <a:graphic xmlns:a="http://schemas.openxmlformats.org/drawingml/2006/main">
+              <a:graphicData uri="http://schemas.openxmlformats.org/drawingml/2006/picture">
+                <pic:pic xmlns:pic="http://schemas.openxmlformats.org/drawingml/2006/picture">
+                  <pic:nvPicPr>
+                    <pic:cNvPr id="0" name="Picture 3" descr="C:\Users\Laura Andrade\eclipse-workspace\DEC5\screenshots\DEC_0075-Captura-Click_Registrar8578.jpg"/>
                     <pic:cNvPicPr>
                       <a:picLocks noChangeAspect="true"/>
                     </pic:cNvPicPr>
@@ -257,12 +257,12 @@
         <w:drawing>
           <wp:inline distT="0" distR="0" distB="0" distL="0">
             <wp:extent cx="5080000" cy="5080000"/>
-            <wp:docPr id="4" name="Drawing 4" descr="C:\Users\Verity-Usuario\eclipse-workspace\AceptaDec5\screenshots\DEC_0075-Captura-Ingresar_Número_de_solicitud151142.jpg"/>
-            <a:graphic xmlns:a="http://schemas.openxmlformats.org/drawingml/2006/main">
-              <a:graphicData uri="http://schemas.openxmlformats.org/drawingml/2006/picture">
-                <pic:pic xmlns:pic="http://schemas.openxmlformats.org/drawingml/2006/picture">
-                  <pic:nvPicPr>
-                    <pic:cNvPr id="0" name="Picture 4" descr="C:\Users\Verity-Usuario\eclipse-workspace\AceptaDec5\screenshots\DEC_0075-Captura-Ingresar_Número_de_solicitud151142.jpg"/>
+            <wp:docPr id="4" name="Drawing 4" descr="C:\Users\Laura Andrade\eclipse-workspace\DEC5\screenshots\DEC_0075-Captura-Ingresar_Número_de_solicitud85712.jpg"/>
+            <a:graphic xmlns:a="http://schemas.openxmlformats.org/drawingml/2006/main">
+              <a:graphicData uri="http://schemas.openxmlformats.org/drawingml/2006/picture">
+                <pic:pic xmlns:pic="http://schemas.openxmlformats.org/drawingml/2006/picture">
+                  <pic:nvPicPr>
+                    <pic:cNvPr id="0" name="Picture 4" descr="C:\Users\Laura Andrade\eclipse-workspace\DEC5\screenshots\DEC_0075-Captura-Ingresar_Número_de_solicitud85712.jpg"/>
                     <pic:cNvPicPr>
                       <a:picLocks noChangeAspect="true"/>
                     </pic:cNvPicPr>
@@ -312,12 +312,12 @@
         <w:drawing>
           <wp:inline distT="0" distR="0" distB="0" distL="0">
             <wp:extent cx="5080000" cy="5080000"/>
-            <wp:docPr id="5" name="Drawing 5" descr="C:\Users\Verity-Usuario\eclipse-workspace\AceptaDec5\screenshots\DEC_0075-Captura-Ingresar_PIN_de_solicitud151145.jpg"/>
-            <a:graphic xmlns:a="http://schemas.openxmlformats.org/drawingml/2006/main">
-              <a:graphicData uri="http://schemas.openxmlformats.org/drawingml/2006/picture">
-                <pic:pic xmlns:pic="http://schemas.openxmlformats.org/drawingml/2006/picture">
-                  <pic:nvPicPr>
-                    <pic:cNvPr id="0" name="Picture 5" descr="C:\Users\Verity-Usuario\eclipse-workspace\AceptaDec5\screenshots\DEC_0075-Captura-Ingresar_PIN_de_solicitud151145.jpg"/>
+            <wp:docPr id="5" name="Drawing 5" descr="C:\Users\Laura Andrade\eclipse-workspace\DEC5\screenshots\DEC_0075-Captura-Ingresar_PIN_de_solicitud85715.jpg"/>
+            <a:graphic xmlns:a="http://schemas.openxmlformats.org/drawingml/2006/main">
+              <a:graphicData uri="http://schemas.openxmlformats.org/drawingml/2006/picture">
+                <pic:pic xmlns:pic="http://schemas.openxmlformats.org/drawingml/2006/picture">
+                  <pic:nvPicPr>
+                    <pic:cNvPr id="0" name="Picture 5" descr="C:\Users\Laura Andrade\eclipse-workspace\DEC5\screenshots\DEC_0075-Captura-Ingresar_PIN_de_solicitud85715.jpg"/>
                     <pic:cNvPicPr>
                       <a:picLocks noChangeAspect="true"/>
                     </pic:cNvPicPr>
@@ -367,12 +367,12 @@
         <w:drawing>
           <wp:inline distT="0" distR="0" distB="0" distL="0">
             <wp:extent cx="5080000" cy="5080000"/>
-            <wp:docPr id="6" name="Drawing 6" descr="C:\Users\Verity-Usuario\eclipse-workspace\AceptaDec5\screenshots\DEC_0075-Captura-Ingresar_contraseña_de_solicitud151147.jpg"/>
-            <a:graphic xmlns:a="http://schemas.openxmlformats.org/drawingml/2006/main">
-              <a:graphicData uri="http://schemas.openxmlformats.org/drawingml/2006/picture">
-                <pic:pic xmlns:pic="http://schemas.openxmlformats.org/drawingml/2006/picture">
-                  <pic:nvPicPr>
-                    <pic:cNvPr id="0" name="Picture 6" descr="C:\Users\Verity-Usuario\eclipse-workspace\AceptaDec5\screenshots\DEC_0075-Captura-Ingresar_contraseña_de_solicitud151147.jpg"/>
+            <wp:docPr id="6" name="Drawing 6" descr="C:\Users\Laura Andrade\eclipse-workspace\DEC5\screenshots\DEC_0075-Captura-Ingresar_contraseña_de_solicitud85717.jpg"/>
+            <a:graphic xmlns:a="http://schemas.openxmlformats.org/drawingml/2006/main">
+              <a:graphicData uri="http://schemas.openxmlformats.org/drawingml/2006/picture">
+                <pic:pic xmlns:pic="http://schemas.openxmlformats.org/drawingml/2006/picture">
+                  <pic:nvPicPr>
+                    <pic:cNvPr id="0" name="Picture 6" descr="C:\Users\Laura Andrade\eclipse-workspace\DEC5\screenshots\DEC_0075-Captura-Ingresar_contraseña_de_solicitud85717.jpg"/>
                     <pic:cNvPicPr>
                       <a:picLocks noChangeAspect="true"/>
                     </pic:cNvPicPr>
@@ -422,12 +422,12 @@
         <w:drawing>
           <wp:inline distT="0" distR="0" distB="0" distL="0">
             <wp:extent cx="5080000" cy="5080000"/>
-            <wp:docPr id="7" name="Drawing 7" descr="C:\Users\Verity-Usuario\eclipse-workspace\AceptaDec5\screenshots\DEC_0075-Captura-Ingresar_contraseña_de_solicitud151149.jpg"/>
-            <a:graphic xmlns:a="http://schemas.openxmlformats.org/drawingml/2006/main">
-              <a:graphicData uri="http://schemas.openxmlformats.org/drawingml/2006/picture">
-                <pic:pic xmlns:pic="http://schemas.openxmlformats.org/drawingml/2006/picture">
-                  <pic:nvPicPr>
-                    <pic:cNvPr id="0" name="Picture 7" descr="C:\Users\Verity-Usuario\eclipse-workspace\AceptaDec5\screenshots\DEC_0075-Captura-Ingresar_contraseña_de_solicitud151149.jpg"/>
+            <wp:docPr id="7" name="Drawing 7" descr="C:\Users\Laura Andrade\eclipse-workspace\DEC5\screenshots\DEC_0075-Captura-Ingresar_contraseña_de_solicitud85719.jpg"/>
+            <a:graphic xmlns:a="http://schemas.openxmlformats.org/drawingml/2006/main">
+              <a:graphicData uri="http://schemas.openxmlformats.org/drawingml/2006/picture">
+                <pic:pic xmlns:pic="http://schemas.openxmlformats.org/drawingml/2006/picture">
+                  <pic:nvPicPr>
+                    <pic:cNvPr id="0" name="Picture 7" descr="C:\Users\Laura Andrade\eclipse-workspace\DEC5\screenshots\DEC_0075-Captura-Ingresar_contraseña_de_solicitud85719.jpg"/>
                     <pic:cNvPicPr>
                       <a:picLocks noChangeAspect="true"/>
                     </pic:cNvPicPr>
@@ -477,12 +477,12 @@
         <w:drawing>
           <wp:inline distT="0" distR="0" distB="0" distL="0">
             <wp:extent cx="5080000" cy="5080000"/>
-            <wp:docPr id="8" name="Drawing 8" descr="C:\Users\Verity-Usuario\eclipse-workspace\AceptaDec5\screenshots\DEC_0075-Captura-Click_Registrar151152.jpg"/>
-            <a:graphic xmlns:a="http://schemas.openxmlformats.org/drawingml/2006/main">
-              <a:graphicData uri="http://schemas.openxmlformats.org/drawingml/2006/picture">
-                <pic:pic xmlns:pic="http://schemas.openxmlformats.org/drawingml/2006/picture">
-                  <pic:nvPicPr>
-                    <pic:cNvPr id="0" name="Picture 8" descr="C:\Users\Verity-Usuario\eclipse-workspace\AceptaDec5\screenshots\DEC_0075-Captura-Click_Registrar151152.jpg"/>
+            <wp:docPr id="8" name="Drawing 8" descr="C:\Users\Laura Andrade\eclipse-workspace\DEC5\screenshots\DEC_0075-Captura-Click_Registrar85721.jpg"/>
+            <a:graphic xmlns:a="http://schemas.openxmlformats.org/drawingml/2006/main">
+              <a:graphicData uri="http://schemas.openxmlformats.org/drawingml/2006/picture">
+                <pic:pic xmlns:pic="http://schemas.openxmlformats.org/drawingml/2006/picture">
+                  <pic:nvPicPr>
+                    <pic:cNvPr id="0" name="Picture 8" descr="C:\Users\Laura Andrade\eclipse-workspace\DEC5\screenshots\DEC_0075-Captura-Click_Registrar85721.jpg"/>
                     <pic:cNvPicPr>
                       <a:picLocks noChangeAspect="true"/>
                     </pic:cNvPicPr>
@@ -532,18 +532,18 @@
         <w:drawing>
           <wp:inline distT="0" distR="0" distB="0" distL="0">
             <wp:extent cx="5080000" cy="5080000"/>
-            <wp:docPr id="9" name="Drawing 9" descr="C:\Users\Verity-Usuario\eclipse-workspace\AceptaDec5\screenshots\DEC_0075-Captura-Caso_OK151155.jpg"/>
-            <a:graphic xmlns:a="http://schemas.openxmlformats.org/drawingml/2006/main">
-              <a:graphicData uri="http://schemas.openxmlformats.org/drawingml/2006/picture">
-                <pic:pic xmlns:pic="http://schemas.openxmlformats.org/drawingml/2006/picture">
-                  <pic:nvPicPr>
-                    <pic:cNvPr id="0" name="Picture 9" descr="C:\Users\Verity-Usuario\eclipse-workspace\AceptaDec5\screenshots\DEC_0075-Captura-Caso_OK151155.jpg"/>
-                    <pic:cNvPicPr>
-                      <a:picLocks noChangeAspect="true"/>
-                    </pic:cNvPicPr>
-                  </pic:nvPicPr>
-                  <pic:blipFill>
-                    <a:blip r:embed="rId10"/>
+            <wp:docPr id="9" name="Drawing 9" descr="C:\Users\Laura Andrade\eclipse-workspace\DEC5\screenshots\DEC_0075-Captura-Caso_OK85725.jpg"/>
+            <a:graphic xmlns:a="http://schemas.openxmlformats.org/drawingml/2006/main">
+              <a:graphicData uri="http://schemas.openxmlformats.org/drawingml/2006/picture">
+                <pic:pic xmlns:pic="http://schemas.openxmlformats.org/drawingml/2006/picture">
+                  <pic:nvPicPr>
+                    <pic:cNvPr id="0" name="Picture 9" descr="C:\Users\Laura Andrade\eclipse-workspace\DEC5\screenshots\DEC_0075-Captura-Caso_OK85725.jpg"/>
+                    <pic:cNvPicPr>
+                      <a:picLocks noChangeAspect="true"/>
+                    </pic:cNvPicPr>
+                  </pic:nvPicPr>
+                  <pic:blipFill>
+                    <a:blip r:embed="rId11"/>
                     <a:stretch>
                       <a:fillRect/>
                     </a:stretch>

--- a/Evidencia/DEC_0075.docx
+++ b/Evidencia/DEC_0075.docx
@@ -37,12 +37,12 @@
         <w:drawing>
           <wp:inline distT="0" distR="0" distB="0" distL="0">
             <wp:extent cx="5080000" cy="5080000"/>
-            <wp:docPr id="0" name="Drawing 0" descr="C:\Users\Laura Andrade\eclipse-workspace\DEC5\screenshots\DEC_0075-Captura-Login_por_Identidad_Digital85646.jpg"/>
-            <a:graphic xmlns:a="http://schemas.openxmlformats.org/drawingml/2006/main">
-              <a:graphicData uri="http://schemas.openxmlformats.org/drawingml/2006/picture">
-                <pic:pic xmlns:pic="http://schemas.openxmlformats.org/drawingml/2006/picture">
-                  <pic:nvPicPr>
-                    <pic:cNvPr id="0" name="Picture 0" descr="C:\Users\Laura Andrade\eclipse-workspace\DEC5\screenshots\DEC_0075-Captura-Login_por_Identidad_Digital85646.jpg"/>
+            <wp:docPr id="0" name="Drawing 0" descr="C:\Users\Laura Andrade\eclipse-workspace\DEC5\screenshots\DEC_0075-Captura-Login_por_Identidad_Digital104922.jpg"/>
+            <a:graphic xmlns:a="http://schemas.openxmlformats.org/drawingml/2006/main">
+              <a:graphicData uri="http://schemas.openxmlformats.org/drawingml/2006/picture">
+                <pic:pic xmlns:pic="http://schemas.openxmlformats.org/drawingml/2006/picture">
+                  <pic:nvPicPr>
+                    <pic:cNvPr id="0" name="Picture 0" descr="C:\Users\Laura Andrade\eclipse-workspace\DEC5\screenshots\DEC_0075-Captura-Login_por_Identidad_Digital104922.jpg"/>
                     <pic:cNvPicPr>
                       <a:picLocks noChangeAspect="true"/>
                     </pic:cNvPicPr>
@@ -92,12 +92,12 @@
         <w:drawing>
           <wp:inline distT="0" distR="0" distB="0" distL="0">
             <wp:extent cx="5080000" cy="5080000"/>
-            <wp:docPr id="1" name="Drawing 1" descr="C:\Users\Laura Andrade\eclipse-workspace\DEC5\screenshots\DEC_0075-Captura-Click_al_botón_Autorizar85651.jpg"/>
-            <a:graphic xmlns:a="http://schemas.openxmlformats.org/drawingml/2006/main">
-              <a:graphicData uri="http://schemas.openxmlformats.org/drawingml/2006/picture">
-                <pic:pic xmlns:pic="http://schemas.openxmlformats.org/drawingml/2006/picture">
-                  <pic:nvPicPr>
-                    <pic:cNvPr id="0" name="Picture 1" descr="C:\Users\Laura Andrade\eclipse-workspace\DEC5\screenshots\DEC_0075-Captura-Click_al_botón_Autorizar85651.jpg"/>
+            <wp:docPr id="1" name="Drawing 1" descr="C:\Users\Laura Andrade\eclipse-workspace\DEC5\screenshots\DEC_0075-Captura-Click_al_botón_Autorizar104929.jpg"/>
+            <a:graphic xmlns:a="http://schemas.openxmlformats.org/drawingml/2006/main">
+              <a:graphicData uri="http://schemas.openxmlformats.org/drawingml/2006/picture">
+                <pic:pic xmlns:pic="http://schemas.openxmlformats.org/drawingml/2006/picture">
+                  <pic:nvPicPr>
+                    <pic:cNvPr id="0" name="Picture 1" descr="C:\Users\Laura Andrade\eclipse-workspace\DEC5\screenshots\DEC_0075-Captura-Click_al_botón_Autorizar104929.jpg"/>
                     <pic:cNvPicPr>
                       <a:picLocks noChangeAspect="true"/>
                     </pic:cNvPicPr>
@@ -147,12 +147,12 @@
         <w:drawing>
           <wp:inline distT="0" distR="0" distB="0" distL="0">
             <wp:extent cx="5080000" cy="5080000"/>
-            <wp:docPr id="2" name="Drawing 2" descr="C:\Users\Laura Andrade\eclipse-workspace\DEC5\screenshots\DEC_0075-Captura-Click_a_Editar_Cuenta8574.jpg"/>
-            <a:graphic xmlns:a="http://schemas.openxmlformats.org/drawingml/2006/main">
-              <a:graphicData uri="http://schemas.openxmlformats.org/drawingml/2006/picture">
-                <pic:pic xmlns:pic="http://schemas.openxmlformats.org/drawingml/2006/picture">
-                  <pic:nvPicPr>
-                    <pic:cNvPr id="0" name="Picture 2" descr="C:\Users\Laura Andrade\eclipse-workspace\DEC5\screenshots\DEC_0075-Captura-Click_a_Editar_Cuenta8574.jpg"/>
+            <wp:docPr id="2" name="Drawing 2" descr="C:\Users\Laura Andrade\eclipse-workspace\DEC5\screenshots\DEC_0075-Captura-Click_a_Editar_Cuenta104942.jpg"/>
+            <a:graphic xmlns:a="http://schemas.openxmlformats.org/drawingml/2006/main">
+              <a:graphicData uri="http://schemas.openxmlformats.org/drawingml/2006/picture">
+                <pic:pic xmlns:pic="http://schemas.openxmlformats.org/drawingml/2006/picture">
+                  <pic:nvPicPr>
+                    <pic:cNvPr id="0" name="Picture 2" descr="C:\Users\Laura Andrade\eclipse-workspace\DEC5\screenshots\DEC_0075-Captura-Click_a_Editar_Cuenta104942.jpg"/>
                     <pic:cNvPicPr>
                       <a:picLocks noChangeAspect="true"/>
                     </pic:cNvPicPr>
@@ -202,12 +202,12 @@
         <w:drawing>
           <wp:inline distT="0" distR="0" distB="0" distL="0">
             <wp:extent cx="5080000" cy="5080000"/>
-            <wp:docPr id="3" name="Drawing 3" descr="C:\Users\Laura Andrade\eclipse-workspace\DEC5\screenshots\DEC_0075-Captura-Click_Registrar8578.jpg"/>
-            <a:graphic xmlns:a="http://schemas.openxmlformats.org/drawingml/2006/main">
-              <a:graphicData uri="http://schemas.openxmlformats.org/drawingml/2006/picture">
-                <pic:pic xmlns:pic="http://schemas.openxmlformats.org/drawingml/2006/picture">
-                  <pic:nvPicPr>
-                    <pic:cNvPr id="0" name="Picture 3" descr="C:\Users\Laura Andrade\eclipse-workspace\DEC5\screenshots\DEC_0075-Captura-Click_Registrar8578.jpg"/>
+            <wp:docPr id="3" name="Drawing 3" descr="C:\Users\Laura Andrade\eclipse-workspace\DEC5\screenshots\DEC_0075-Captura-Click_Registrar104946.jpg"/>
+            <a:graphic xmlns:a="http://schemas.openxmlformats.org/drawingml/2006/main">
+              <a:graphicData uri="http://schemas.openxmlformats.org/drawingml/2006/picture">
+                <pic:pic xmlns:pic="http://schemas.openxmlformats.org/drawingml/2006/picture">
+                  <pic:nvPicPr>
+                    <pic:cNvPr id="0" name="Picture 3" descr="C:\Users\Laura Andrade\eclipse-workspace\DEC5\screenshots\DEC_0075-Captura-Click_Registrar104946.jpg"/>
                     <pic:cNvPicPr>
                       <a:picLocks noChangeAspect="true"/>
                     </pic:cNvPicPr>
@@ -257,12 +257,12 @@
         <w:drawing>
           <wp:inline distT="0" distR="0" distB="0" distL="0">
             <wp:extent cx="5080000" cy="5080000"/>
-            <wp:docPr id="4" name="Drawing 4" descr="C:\Users\Laura Andrade\eclipse-workspace\DEC5\screenshots\DEC_0075-Captura-Ingresar_Número_de_solicitud85712.jpg"/>
-            <a:graphic xmlns:a="http://schemas.openxmlformats.org/drawingml/2006/main">
-              <a:graphicData uri="http://schemas.openxmlformats.org/drawingml/2006/picture">
-                <pic:pic xmlns:pic="http://schemas.openxmlformats.org/drawingml/2006/picture">
-                  <pic:nvPicPr>
-                    <pic:cNvPr id="0" name="Picture 4" descr="C:\Users\Laura Andrade\eclipse-workspace\DEC5\screenshots\DEC_0075-Captura-Ingresar_Número_de_solicitud85712.jpg"/>
+            <wp:docPr id="4" name="Drawing 4" descr="C:\Users\Laura Andrade\eclipse-workspace\DEC5\screenshots\DEC_0075-Captura-Ingresar_Número_de_solicitud104950.jpg"/>
+            <a:graphic xmlns:a="http://schemas.openxmlformats.org/drawingml/2006/main">
+              <a:graphicData uri="http://schemas.openxmlformats.org/drawingml/2006/picture">
+                <pic:pic xmlns:pic="http://schemas.openxmlformats.org/drawingml/2006/picture">
+                  <pic:nvPicPr>
+                    <pic:cNvPr id="0" name="Picture 4" descr="C:\Users\Laura Andrade\eclipse-workspace\DEC5\screenshots\DEC_0075-Captura-Ingresar_Número_de_solicitud104950.jpg"/>
                     <pic:cNvPicPr>
                       <a:picLocks noChangeAspect="true"/>
                     </pic:cNvPicPr>
@@ -312,12 +312,12 @@
         <w:drawing>
           <wp:inline distT="0" distR="0" distB="0" distL="0">
             <wp:extent cx="5080000" cy="5080000"/>
-            <wp:docPr id="5" name="Drawing 5" descr="C:\Users\Laura Andrade\eclipse-workspace\DEC5\screenshots\DEC_0075-Captura-Ingresar_PIN_de_solicitud85715.jpg"/>
-            <a:graphic xmlns:a="http://schemas.openxmlformats.org/drawingml/2006/main">
-              <a:graphicData uri="http://schemas.openxmlformats.org/drawingml/2006/picture">
-                <pic:pic xmlns:pic="http://schemas.openxmlformats.org/drawingml/2006/picture">
-                  <pic:nvPicPr>
-                    <pic:cNvPr id="0" name="Picture 5" descr="C:\Users\Laura Andrade\eclipse-workspace\DEC5\screenshots\DEC_0075-Captura-Ingresar_PIN_de_solicitud85715.jpg"/>
+            <wp:docPr id="5" name="Drawing 5" descr="C:\Users\Laura Andrade\eclipse-workspace\DEC5\screenshots\DEC_0075-Captura-Ingresar_PIN_de_solicitud104953.jpg"/>
+            <a:graphic xmlns:a="http://schemas.openxmlformats.org/drawingml/2006/main">
+              <a:graphicData uri="http://schemas.openxmlformats.org/drawingml/2006/picture">
+                <pic:pic xmlns:pic="http://schemas.openxmlformats.org/drawingml/2006/picture">
+                  <pic:nvPicPr>
+                    <pic:cNvPr id="0" name="Picture 5" descr="C:\Users\Laura Andrade\eclipse-workspace\DEC5\screenshots\DEC_0075-Captura-Ingresar_PIN_de_solicitud104953.jpg"/>
                     <pic:cNvPicPr>
                       <a:picLocks noChangeAspect="true"/>
                     </pic:cNvPicPr>
@@ -367,12 +367,12 @@
         <w:drawing>
           <wp:inline distT="0" distR="0" distB="0" distL="0">
             <wp:extent cx="5080000" cy="5080000"/>
-            <wp:docPr id="6" name="Drawing 6" descr="C:\Users\Laura Andrade\eclipse-workspace\DEC5\screenshots\DEC_0075-Captura-Ingresar_contraseña_de_solicitud85717.jpg"/>
-            <a:graphic xmlns:a="http://schemas.openxmlformats.org/drawingml/2006/main">
-              <a:graphicData uri="http://schemas.openxmlformats.org/drawingml/2006/picture">
-                <pic:pic xmlns:pic="http://schemas.openxmlformats.org/drawingml/2006/picture">
-                  <pic:nvPicPr>
-                    <pic:cNvPr id="0" name="Picture 6" descr="C:\Users\Laura Andrade\eclipse-workspace\DEC5\screenshots\DEC_0075-Captura-Ingresar_contraseña_de_solicitud85717.jpg"/>
+            <wp:docPr id="6" name="Drawing 6" descr="C:\Users\Laura Andrade\eclipse-workspace\DEC5\screenshots\DEC_0075-Captura-Ingresar_contraseña_de_solicitud104955.jpg"/>
+            <a:graphic xmlns:a="http://schemas.openxmlformats.org/drawingml/2006/main">
+              <a:graphicData uri="http://schemas.openxmlformats.org/drawingml/2006/picture">
+                <pic:pic xmlns:pic="http://schemas.openxmlformats.org/drawingml/2006/picture">
+                  <pic:nvPicPr>
+                    <pic:cNvPr id="0" name="Picture 6" descr="C:\Users\Laura Andrade\eclipse-workspace\DEC5\screenshots\DEC_0075-Captura-Ingresar_contraseña_de_solicitud104955.jpg"/>
                     <pic:cNvPicPr>
                       <a:picLocks noChangeAspect="true"/>
                     </pic:cNvPicPr>
@@ -422,12 +422,12 @@
         <w:drawing>
           <wp:inline distT="0" distR="0" distB="0" distL="0">
             <wp:extent cx="5080000" cy="5080000"/>
-            <wp:docPr id="7" name="Drawing 7" descr="C:\Users\Laura Andrade\eclipse-workspace\DEC5\screenshots\DEC_0075-Captura-Ingresar_contraseña_de_solicitud85719.jpg"/>
-            <a:graphic xmlns:a="http://schemas.openxmlformats.org/drawingml/2006/main">
-              <a:graphicData uri="http://schemas.openxmlformats.org/drawingml/2006/picture">
-                <pic:pic xmlns:pic="http://schemas.openxmlformats.org/drawingml/2006/picture">
-                  <pic:nvPicPr>
-                    <pic:cNvPr id="0" name="Picture 7" descr="C:\Users\Laura Andrade\eclipse-workspace\DEC5\screenshots\DEC_0075-Captura-Ingresar_contraseña_de_solicitud85719.jpg"/>
+            <wp:docPr id="7" name="Drawing 7" descr="C:\Users\Laura Andrade\eclipse-workspace\DEC5\screenshots\DEC_0075-Captura-Ingresar_contraseña_de_solicitud104957.jpg"/>
+            <a:graphic xmlns:a="http://schemas.openxmlformats.org/drawingml/2006/main">
+              <a:graphicData uri="http://schemas.openxmlformats.org/drawingml/2006/picture">
+                <pic:pic xmlns:pic="http://schemas.openxmlformats.org/drawingml/2006/picture">
+                  <pic:nvPicPr>
+                    <pic:cNvPr id="0" name="Picture 7" descr="C:\Users\Laura Andrade\eclipse-workspace\DEC5\screenshots\DEC_0075-Captura-Ingresar_contraseña_de_solicitud104957.jpg"/>
                     <pic:cNvPicPr>
                       <a:picLocks noChangeAspect="true"/>
                     </pic:cNvPicPr>
@@ -477,12 +477,12 @@
         <w:drawing>
           <wp:inline distT="0" distR="0" distB="0" distL="0">
             <wp:extent cx="5080000" cy="5080000"/>
-            <wp:docPr id="8" name="Drawing 8" descr="C:\Users\Laura Andrade\eclipse-workspace\DEC5\screenshots\DEC_0075-Captura-Click_Registrar85721.jpg"/>
-            <a:graphic xmlns:a="http://schemas.openxmlformats.org/drawingml/2006/main">
-              <a:graphicData uri="http://schemas.openxmlformats.org/drawingml/2006/picture">
-                <pic:pic xmlns:pic="http://schemas.openxmlformats.org/drawingml/2006/picture">
-                  <pic:nvPicPr>
-                    <pic:cNvPr id="0" name="Picture 8" descr="C:\Users\Laura Andrade\eclipse-workspace\DEC5\screenshots\DEC_0075-Captura-Click_Registrar85721.jpg"/>
+            <wp:docPr id="8" name="Drawing 8" descr="C:\Users\Laura Andrade\eclipse-workspace\DEC5\screenshots\DEC_0075-Captura-Click_Registrar104959.jpg"/>
+            <a:graphic xmlns:a="http://schemas.openxmlformats.org/drawingml/2006/main">
+              <a:graphicData uri="http://schemas.openxmlformats.org/drawingml/2006/picture">
+                <pic:pic xmlns:pic="http://schemas.openxmlformats.org/drawingml/2006/picture">
+                  <pic:nvPicPr>
+                    <pic:cNvPr id="0" name="Picture 8" descr="C:\Users\Laura Andrade\eclipse-workspace\DEC5\screenshots\DEC_0075-Captura-Click_Registrar104959.jpg"/>
                     <pic:cNvPicPr>
                       <a:picLocks noChangeAspect="true"/>
                     </pic:cNvPicPr>
@@ -532,18 +532,18 @@
         <w:drawing>
           <wp:inline distT="0" distR="0" distB="0" distL="0">
             <wp:extent cx="5080000" cy="5080000"/>
-            <wp:docPr id="9" name="Drawing 9" descr="C:\Users\Laura Andrade\eclipse-workspace\DEC5\screenshots\DEC_0075-Captura-Caso_OK85725.jpg"/>
-            <a:graphic xmlns:a="http://schemas.openxmlformats.org/drawingml/2006/main">
-              <a:graphicData uri="http://schemas.openxmlformats.org/drawingml/2006/picture">
-                <pic:pic xmlns:pic="http://schemas.openxmlformats.org/drawingml/2006/picture">
-                  <pic:nvPicPr>
-                    <pic:cNvPr id="0" name="Picture 9" descr="C:\Users\Laura Andrade\eclipse-workspace\DEC5\screenshots\DEC_0075-Captura-Caso_OK85725.jpg"/>
-                    <pic:cNvPicPr>
-                      <a:picLocks noChangeAspect="true"/>
-                    </pic:cNvPicPr>
-                  </pic:nvPicPr>
-                  <pic:blipFill>
-                    <a:blip r:embed="rId11"/>
+            <wp:docPr id="9" name="Drawing 9" descr="C:\Users\Laura Andrade\eclipse-workspace\DEC5\screenshots\DEC_0075-Captura-Caso_OK10503.jpg"/>
+            <a:graphic xmlns:a="http://schemas.openxmlformats.org/drawingml/2006/main">
+              <a:graphicData uri="http://schemas.openxmlformats.org/drawingml/2006/picture">
+                <pic:pic xmlns:pic="http://schemas.openxmlformats.org/drawingml/2006/picture">
+                  <pic:nvPicPr>
+                    <pic:cNvPr id="0" name="Picture 9" descr="C:\Users\Laura Andrade\eclipse-workspace\DEC5\screenshots\DEC_0075-Captura-Caso_OK10503.jpg"/>
+                    <pic:cNvPicPr>
+                      <a:picLocks noChangeAspect="true"/>
+                    </pic:cNvPicPr>
+                  </pic:nvPicPr>
+                  <pic:blipFill>
+                    <a:blip r:embed="rId10"/>
                     <a:stretch>
                       <a:fillRect/>
                     </a:stretch>
